--- a/TopCoderSRM/SRM616/Solution.docx
+++ b/TopCoderSRM/SRM616/Solution.docx
@@ -3,11 +3,6 @@
 <w:document xmlns:wpc="http://schemas.microsoft.com/office/word/2010/wordprocessingCanvas" xmlns:mc="http://schemas.openxmlformats.org/markup-compatibility/2006" xmlns:o="urn:schemas-microsoft-com:office:office" xmlns:r="http://schemas.openxmlformats.org/officeDocument/2006/relationships" xmlns:m="http://schemas.openxmlformats.org/officeDocument/2006/math" xmlns:v="urn:schemas-microsoft-com:vml" xmlns:wp14="http://schemas.microsoft.com/office/word/2010/wordprocessingDrawing" xmlns:wp="http://schemas.openxmlformats.org/drawingml/2006/wordprocessingDrawing" xmlns:w10="urn:schemas-microsoft-com:office:word" xmlns:w="http://schemas.openxmlformats.org/wordprocessingml/2006/main" xmlns:w14="http://schemas.microsoft.com/office/word/2010/wordml" xmlns:wpg="http://schemas.microsoft.com/office/word/2010/wordprocessingGroup" xmlns:wpi="http://schemas.microsoft.com/office/word/2010/wordprocessingInk" xmlns:wne="http://schemas.microsoft.com/office/word/2006/wordml" xmlns:wps="http://schemas.microsoft.com/office/word/2010/wordprocessingShape" mc:Ignorable="w14 wp14">
   <w:body>
     <w:p>
-      <w:pPr>
-        <w:rPr>
-          <w:rFonts w:hint="eastAsia"/>
-        </w:rPr>
-      </w:pPr>
       <w:r>
         <w:rPr>
           <w:rFonts w:hint="eastAsia"/>
@@ -16,11 +11,6 @@
       </w:r>
     </w:p>
     <w:p>
-      <w:pPr>
-        <w:rPr>
-          <w:rFonts w:hint="eastAsia"/>
-        </w:rPr>
-      </w:pPr>
       <w:r>
         <w:rPr>
           <w:rFonts w:hint="eastAsia"/>
@@ -29,11 +19,6 @@
       </w:r>
     </w:p>
     <w:p>
-      <w:pPr>
-        <w:rPr>
-          <w:rFonts w:hint="eastAsia"/>
-        </w:rPr>
-      </w:pPr>
       <w:r>
         <w:rPr>
           <w:rFonts w:hint="eastAsia"/>
@@ -42,11 +27,6 @@
       </w:r>
     </w:p>
     <w:p>
-      <w:pPr>
-        <w:rPr>
-          <w:rFonts w:hint="eastAsia"/>
-        </w:rPr>
-      </w:pPr>
       <w:r>
         <w:rPr>
           <w:rFonts w:hint="eastAsia"/>
@@ -55,11 +35,6 @@
       </w:r>
     </w:p>
     <w:p>
-      <w:pPr>
-        <w:rPr>
-          <w:rFonts w:hint="eastAsia"/>
-        </w:rPr>
-      </w:pPr>
       <w:r>
         <w:rPr>
           <w:rFonts w:hint="eastAsia"/>
@@ -75,14 +50,11 @@
     </w:p>
     <w:p>
       <w:pPr>
-        <w:pStyle w:val="ListParagraph"/>
+        <w:pStyle w:val="a3"/>
         <w:numPr>
           <w:ilvl w:val="0"/>
           <w:numId w:val="1"/>
         </w:numPr>
-        <w:rPr>
-          <w:rFonts w:hint="eastAsia"/>
-        </w:rPr>
       </w:pPr>
       <w:r>
         <w:rPr>
@@ -105,14 +77,11 @@
     </w:p>
     <w:p>
       <w:pPr>
-        <w:pStyle w:val="ListParagraph"/>
+        <w:pStyle w:val="a3"/>
         <w:numPr>
           <w:ilvl w:val="0"/>
           <w:numId w:val="1"/>
         </w:numPr>
-        <w:rPr>
-          <w:rFonts w:hint="eastAsia"/>
-        </w:rPr>
       </w:pPr>
       <w:r>
         <w:rPr>
@@ -147,14 +116,11 @@
     </w:p>
     <w:p>
       <w:pPr>
-        <w:pStyle w:val="ListParagraph"/>
+        <w:pStyle w:val="a3"/>
         <w:numPr>
           <w:ilvl w:val="0"/>
           <w:numId w:val="1"/>
         </w:numPr>
-        <w:rPr>
-          <w:rFonts w:hint="eastAsia"/>
-        </w:rPr>
       </w:pPr>
       <w:r>
         <w:rPr>
@@ -166,21 +132,7 @@
         <w:rPr>
           <w:rFonts w:hint="eastAsia"/>
         </w:rPr>
-        <w:t>v[</w:t>
-      </w:r>
-      <w:proofErr w:type="spellStart"/>
-      <w:r>
-        <w:rPr>
-          <w:rFonts w:hint="eastAsia"/>
-        </w:rPr>
-        <w:t>i</w:t>
-      </w:r>
-      <w:proofErr w:type="spellEnd"/>
-      <w:r>
-        <w:rPr>
-          <w:rFonts w:hint="eastAsia"/>
-        </w:rPr>
-        <w:t>]</w:t>
+        <w:t>v[i]</w:t>
       </w:r>
       <w:r>
         <w:rPr>
@@ -192,21 +144,7 @@
         <w:rPr>
           <w:rFonts w:hint="eastAsia"/>
         </w:rPr>
-        <w:t>(0,v[i+1]/v[</w:t>
-      </w:r>
-      <w:proofErr w:type="spellStart"/>
-      <w:r>
-        <w:rPr>
-          <w:rFonts w:hint="eastAsia"/>
-        </w:rPr>
-        <w:t>i</w:t>
-      </w:r>
-      <w:proofErr w:type="spellEnd"/>
-      <w:r>
-        <w:rPr>
-          <w:rFonts w:hint="eastAsia"/>
-        </w:rPr>
-        <w:t>])</w:t>
+        <w:t>(0,v[i+1]/v[i])</w:t>
       </w:r>
       <w:r>
         <w:rPr>
@@ -214,27 +152,11 @@
         </w:rPr>
         <w:t>内。只要判断是否对于每个</w:t>
       </w:r>
-      <w:proofErr w:type="gramStart"/>
-      <w:r>
-        <w:rPr>
-          <w:rFonts w:hint="eastAsia"/>
-        </w:rPr>
-        <w:t>v[</w:t>
-      </w:r>
-      <w:proofErr w:type="spellStart"/>
-      <w:proofErr w:type="gramEnd"/>
-      <w:r>
-        <w:rPr>
-          <w:rFonts w:hint="eastAsia"/>
-        </w:rPr>
-        <w:t>i</w:t>
-      </w:r>
-      <w:proofErr w:type="spellEnd"/>
-      <w:r>
-        <w:rPr>
-          <w:rFonts w:hint="eastAsia"/>
-        </w:rPr>
-        <w:t>]</w:t>
+      <w:r>
+        <w:rPr>
+          <w:rFonts w:hint="eastAsia"/>
+        </w:rPr>
+        <w:t>v[i]</w:t>
       </w:r>
       <w:r>
         <w:rPr>
@@ -245,14 +167,11 @@
     </w:p>
     <w:p>
       <w:pPr>
-        <w:pStyle w:val="ListParagraph"/>
+        <w:pStyle w:val="a3"/>
         <w:numPr>
           <w:ilvl w:val="0"/>
           <w:numId w:val="1"/>
         </w:numPr>
-        <w:rPr>
-          <w:rFonts w:hint="eastAsia"/>
-        </w:rPr>
       </w:pPr>
       <w:r>
         <w:rPr>
@@ -282,16 +201,222 @@
         <w:rPr>
           <w:rFonts w:hint="eastAsia"/>
         </w:rPr>
-        <w:t>不能放下，则说明不能</w:t>
+        <w:t>不能放下，则说明不能构成。</w:t>
+      </w:r>
+    </w:p>
+    <w:p>
+      <w:r>
+        <w:t>1000.</w:t>
+      </w:r>
+    </w:p>
+    <w:p>
+      <w:pPr>
+        <w:rPr>
+          <w:rFonts w:hint="eastAsia"/>
+        </w:rPr>
+      </w:pPr>
+      <w:r>
+        <w:rPr>
+          <w:rFonts w:hint="eastAsia"/>
+        </w:rPr>
+        <w:t>题目其实比</w:t>
+      </w:r>
+      <w:r>
+        <w:rPr>
+          <w:rFonts w:hint="eastAsia"/>
+        </w:rPr>
+        <w:t>600</w:t>
+      </w:r>
+      <w:r>
+        <w:rPr>
+          <w:rFonts w:hint="eastAsia"/>
+        </w:rPr>
+        <w:t>分简单？</w:t>
+      </w:r>
+    </w:p>
+    <w:p>
+      <w:pPr>
+        <w:rPr>
+          <w:rFonts w:hint="eastAsia"/>
+        </w:rPr>
+      </w:pPr>
+      <w:r>
+        <w:rPr>
+          <w:rFonts w:hint="eastAsia"/>
+        </w:rPr>
+        <w:t>枚举所有点对，然后计算</w:t>
+      </w:r>
+      <w:r>
+        <w:rPr>
+          <w:rFonts w:hint="eastAsia"/>
+        </w:rPr>
+        <w:t>L</w:t>
+      </w:r>
+      <w:r>
+        <w:rPr>
+          <w:rFonts w:hint="eastAsia"/>
+        </w:rPr>
+        <w:t>可能的个数。</w:t>
+      </w:r>
+    </w:p>
+    <w:p>
+      <w:pPr>
+        <w:rPr>
+          <w:rFonts w:hint="eastAsia"/>
+        </w:rPr>
+      </w:pPr>
+      <w:r>
+        <w:rPr>
+          <w:rFonts w:hint="eastAsia"/>
+        </w:rPr>
+        <w:t>需要优化一下，不然会超时：</w:t>
+      </w:r>
+    </w:p>
+    <w:p>
+      <w:pPr>
+        <w:pStyle w:val="a3"/>
+        <w:numPr>
+          <w:ilvl w:val="0"/>
+          <w:numId w:val="2"/>
+        </w:numPr>
+        <w:rPr>
+          <w:rFonts w:hint="eastAsia"/>
+        </w:rPr>
+      </w:pPr>
+      <w:r>
+        <w:rPr>
+          <w:rFonts w:hint="eastAsia"/>
+        </w:rPr>
+        <w:t>可以预计算所有点，看是否能够放得下</w:t>
+      </w:r>
+      <w:r>
+        <w:rPr>
+          <w:rFonts w:hint="eastAsia"/>
+        </w:rPr>
+        <w:t>L</w:t>
+      </w:r>
+      <w:r>
+        <w:rPr>
+          <w:rFonts w:hint="eastAsia"/>
+        </w:rPr>
+        <w:t>，如果能放下，则横向和纵向的长度最长为多少。</w:t>
+      </w:r>
+    </w:p>
+    <w:p>
+      <w:pPr>
+        <w:pStyle w:val="a3"/>
+        <w:numPr>
+          <w:ilvl w:val="0"/>
+          <w:numId w:val="2"/>
+        </w:numPr>
+        <w:rPr>
+          <w:rFonts w:hint="eastAsia"/>
+        </w:rPr>
+      </w:pPr>
+      <w:r>
+        <w:rPr>
+          <w:rFonts w:hint="eastAsia"/>
+        </w:rPr>
+        <w:t>对每个点对，保证</w:t>
+      </w:r>
+      <w:r>
+        <w:rPr>
+          <w:rFonts w:hint="eastAsia"/>
+        </w:rPr>
+        <w:t>x1&lt;=x2</w:t>
+      </w:r>
+      <w:r>
+        <w:rPr>
+          <w:rFonts w:hint="eastAsia"/>
+        </w:rPr>
+        <w:t>，通过交换来保证，然后计算</w:t>
+      </w:r>
+      <w:r>
+        <w:rPr>
+          <w:rFonts w:hint="eastAsia"/>
+        </w:rPr>
+        <w:t>L1</w:t>
+      </w:r>
+      <w:r>
+        <w:rPr>
+          <w:rFonts w:hint="eastAsia"/>
+        </w:rPr>
+        <w:t>和</w:t>
+      </w:r>
+      <w:r>
+        <w:rPr>
+          <w:rFonts w:hint="eastAsia"/>
+        </w:rPr>
+        <w:t>L2</w:t>
+      </w:r>
+      <w:r>
+        <w:rPr>
+          <w:rFonts w:hint="eastAsia"/>
+        </w:rPr>
+        <w:t>的组合数。</w:t>
+      </w:r>
+    </w:p>
+    <w:p>
+      <w:pPr>
+        <w:pStyle w:val="a3"/>
+        <w:numPr>
+          <w:ilvl w:val="0"/>
+          <w:numId w:val="2"/>
+        </w:numPr>
+        <w:rPr>
+          <w:rFonts w:hint="eastAsia"/>
+        </w:rPr>
+      </w:pPr>
+      <w:r>
+        <w:rPr>
+          <w:rFonts w:hint="eastAsia"/>
+        </w:rPr>
+        <w:t>L1</w:t>
+      </w:r>
+      <w:r>
+        <w:rPr>
+          <w:rFonts w:hint="eastAsia"/>
+        </w:rPr>
+        <w:t>的</w:t>
+      </w:r>
+      <w:r>
+        <w:rPr>
+          <w:rFonts w:hint="eastAsia"/>
+        </w:rPr>
+        <w:t>y</w:t>
+      </w:r>
+      <w:r>
+        <w:rPr>
+          <w:rFonts w:hint="eastAsia"/>
+        </w:rPr>
+        <w:t>方向长度其实不影响检测条件，</w:t>
+      </w:r>
+      <w:r>
+        <w:rPr>
+          <w:rFonts w:hint="eastAsia"/>
+        </w:rPr>
+        <w:t>L2</w:t>
+      </w:r>
+      <w:r>
+        <w:rPr>
+          <w:rFonts w:hint="eastAsia"/>
+        </w:rPr>
+        <w:t>的</w:t>
+      </w:r>
+      <w:r>
+        <w:rPr>
+          <w:rFonts w:hint="eastAsia"/>
+        </w:rPr>
+        <w:t>x</w:t>
+      </w:r>
+      <w:r>
+        <w:rPr>
+          <w:rFonts w:hint="eastAsia"/>
+        </w:rPr>
+        <w:t>方向也是，所以可以最后乘上。</w:t>
       </w:r>
       <w:bookmarkStart w:id="0" w:name="_GoBack"/>
       <w:bookmarkEnd w:id="0"/>
-      <w:r>
-        <w:rPr>
-          <w:rFonts w:hint="eastAsia"/>
-        </w:rPr>
-        <w:t>构成。</w:t>
-      </w:r>
     </w:p>
     <w:sectPr>
       <w:pgSz w:w="12240" w:h="15840"/>
@@ -306,6 +431,95 @@
 <file path=word/numbering.xml><?xml version="1.0" encoding="utf-8"?>
 <w:numbering xmlns:wpc="http://schemas.microsoft.com/office/word/2010/wordprocessingCanvas" xmlns:mc="http://schemas.openxmlformats.org/markup-compatibility/2006" xmlns:o="urn:schemas-microsoft-com:office:office" xmlns:r="http://schemas.openxmlformats.org/officeDocument/2006/relationships" xmlns:m="http://schemas.openxmlformats.org/officeDocument/2006/math" xmlns:v="urn:schemas-microsoft-com:vml" xmlns:wp14="http://schemas.microsoft.com/office/word/2010/wordprocessingDrawing" xmlns:wp="http://schemas.openxmlformats.org/drawingml/2006/wordprocessingDrawing" xmlns:w10="urn:schemas-microsoft-com:office:word" xmlns:w="http://schemas.openxmlformats.org/wordprocessingml/2006/main" xmlns:w14="http://schemas.microsoft.com/office/word/2010/wordml" xmlns:wpg="http://schemas.microsoft.com/office/word/2010/wordprocessingGroup" xmlns:wpi="http://schemas.microsoft.com/office/word/2010/wordprocessingInk" xmlns:wne="http://schemas.microsoft.com/office/word/2006/wordml" xmlns:wps="http://schemas.microsoft.com/office/word/2010/wordprocessingShape" mc:Ignorable="w14 wp14">
   <w:abstractNum w:abstractNumId="0">
+    <w:nsid w:val="1EBC4F4E"/>
+    <w:multiLevelType w:val="hybridMultilevel"/>
+    <w:tmpl w:val="C5A28628"/>
+    <w:lvl w:ilvl="0" w:tplc="3FB09782">
+      <w:start w:val="1"/>
+      <w:numFmt w:val="decimal"/>
+      <w:lvlText w:val="%1，"/>
+      <w:lvlJc w:val="left"/>
+      <w:pPr>
+        <w:ind w:left="720" w:hanging="360"/>
+      </w:pPr>
+      <w:rPr>
+        <w:rFonts w:hint="default"/>
+      </w:rPr>
+    </w:lvl>
+    <w:lvl w:ilvl="1" w:tplc="04090019" w:tentative="1">
+      <w:start w:val="1"/>
+      <w:numFmt w:val="lowerLetter"/>
+      <w:lvlText w:val="%2."/>
+      <w:lvlJc w:val="left"/>
+      <w:pPr>
+        <w:ind w:left="1440" w:hanging="360"/>
+      </w:pPr>
+    </w:lvl>
+    <w:lvl w:ilvl="2" w:tplc="0409001B" w:tentative="1">
+      <w:start w:val="1"/>
+      <w:numFmt w:val="lowerRoman"/>
+      <w:lvlText w:val="%3."/>
+      <w:lvlJc w:val="right"/>
+      <w:pPr>
+        <w:ind w:left="2160" w:hanging="180"/>
+      </w:pPr>
+    </w:lvl>
+    <w:lvl w:ilvl="3" w:tplc="0409000F" w:tentative="1">
+      <w:start w:val="1"/>
+      <w:numFmt w:val="decimal"/>
+      <w:lvlText w:val="%4."/>
+      <w:lvlJc w:val="left"/>
+      <w:pPr>
+        <w:ind w:left="2880" w:hanging="360"/>
+      </w:pPr>
+    </w:lvl>
+    <w:lvl w:ilvl="4" w:tplc="04090019" w:tentative="1">
+      <w:start w:val="1"/>
+      <w:numFmt w:val="lowerLetter"/>
+      <w:lvlText w:val="%5."/>
+      <w:lvlJc w:val="left"/>
+      <w:pPr>
+        <w:ind w:left="3600" w:hanging="360"/>
+      </w:pPr>
+    </w:lvl>
+    <w:lvl w:ilvl="5" w:tplc="0409001B" w:tentative="1">
+      <w:start w:val="1"/>
+      <w:numFmt w:val="lowerRoman"/>
+      <w:lvlText w:val="%6."/>
+      <w:lvlJc w:val="right"/>
+      <w:pPr>
+        <w:ind w:left="4320" w:hanging="180"/>
+      </w:pPr>
+    </w:lvl>
+    <w:lvl w:ilvl="6" w:tplc="0409000F" w:tentative="1">
+      <w:start w:val="1"/>
+      <w:numFmt w:val="decimal"/>
+      <w:lvlText w:val="%7."/>
+      <w:lvlJc w:val="left"/>
+      <w:pPr>
+        <w:ind w:left="5040" w:hanging="360"/>
+      </w:pPr>
+    </w:lvl>
+    <w:lvl w:ilvl="7" w:tplc="04090019" w:tentative="1">
+      <w:start w:val="1"/>
+      <w:numFmt w:val="lowerLetter"/>
+      <w:lvlText w:val="%8."/>
+      <w:lvlJc w:val="left"/>
+      <w:pPr>
+        <w:ind w:left="5760" w:hanging="360"/>
+      </w:pPr>
+    </w:lvl>
+    <w:lvl w:ilvl="8" w:tplc="0409001B" w:tentative="1">
+      <w:start w:val="1"/>
+      <w:numFmt w:val="lowerRoman"/>
+      <w:lvlText w:val="%9."/>
+      <w:lvlJc w:val="right"/>
+      <w:pPr>
+        <w:ind w:left="6480" w:hanging="180"/>
+      </w:pPr>
+    </w:lvl>
+  </w:abstractNum>
+  <w:abstractNum w:abstractNumId="1">
     <w:nsid w:val="3BB7178D"/>
     <w:multiLevelType w:val="hybridMultilevel"/>
     <w:tmpl w:val="8AE4B31A"/>
@@ -395,6 +609,9 @@
     </w:lvl>
   </w:abstractNum>
   <w:num w:numId="1">
+    <w:abstractNumId w:val="1"/>
+  </w:num>
+  <w:num w:numId="2">
     <w:abstractNumId w:val="0"/>
   </w:num>
 </w:numbering>
@@ -556,17 +773,17 @@
     <w:lsdException w:name="Bibliography" w:uiPriority="37"/>
     <w:lsdException w:name="TOC Heading" w:uiPriority="39" w:qFormat="1"/>
   </w:latentStyles>
-  <w:style w:type="paragraph" w:default="1" w:styleId="Normal">
+  <w:style w:type="paragraph" w:default="1" w:styleId="a">
     <w:name w:val="Normal"/>
     <w:qFormat/>
   </w:style>
-  <w:style w:type="character" w:default="1" w:styleId="DefaultParagraphFont">
+  <w:style w:type="character" w:default="1" w:styleId="a0">
     <w:name w:val="Default Paragraph Font"/>
     <w:uiPriority w:val="1"/>
     <w:semiHidden/>
     <w:unhideWhenUsed/>
   </w:style>
-  <w:style w:type="table" w:default="1" w:styleId="TableNormal">
+  <w:style w:type="table" w:default="1" w:styleId="a1">
     <w:name w:val="Normal Table"/>
     <w:uiPriority w:val="99"/>
     <w:semiHidden/>
@@ -581,15 +798,15 @@
       </w:tblCellMar>
     </w:tblPr>
   </w:style>
-  <w:style w:type="numbering" w:default="1" w:styleId="NoList">
+  <w:style w:type="numbering" w:default="1" w:styleId="a2">
     <w:name w:val="No List"/>
     <w:uiPriority w:val="99"/>
     <w:semiHidden/>
     <w:unhideWhenUsed/>
   </w:style>
-  <w:style w:type="paragraph" w:styleId="ListParagraph">
+  <w:style w:type="paragraph" w:styleId="a3">
     <w:name w:val="List Paragraph"/>
-    <w:basedOn w:val="Normal"/>
+    <w:basedOn w:val="a"/>
     <w:uiPriority w:val="34"/>
     <w:qFormat/>
     <w:rsid w:val="00343456"/>
@@ -757,17 +974,17 @@
     <w:lsdException w:name="Bibliography" w:uiPriority="37"/>
     <w:lsdException w:name="TOC Heading" w:uiPriority="39" w:qFormat="1"/>
   </w:latentStyles>
-  <w:style w:type="paragraph" w:default="1" w:styleId="Normal">
+  <w:style w:type="paragraph" w:default="1" w:styleId="a">
     <w:name w:val="Normal"/>
     <w:qFormat/>
   </w:style>
-  <w:style w:type="character" w:default="1" w:styleId="DefaultParagraphFont">
+  <w:style w:type="character" w:default="1" w:styleId="a0">
     <w:name w:val="Default Paragraph Font"/>
     <w:uiPriority w:val="1"/>
     <w:semiHidden/>
     <w:unhideWhenUsed/>
   </w:style>
-  <w:style w:type="table" w:default="1" w:styleId="TableNormal">
+  <w:style w:type="table" w:default="1" w:styleId="a1">
     <w:name w:val="Normal Table"/>
     <w:uiPriority w:val="99"/>
     <w:semiHidden/>
@@ -782,15 +999,15 @@
       </w:tblCellMar>
     </w:tblPr>
   </w:style>
-  <w:style w:type="numbering" w:default="1" w:styleId="NoList">
+  <w:style w:type="numbering" w:default="1" w:styleId="a2">
     <w:name w:val="No List"/>
     <w:uiPriority w:val="99"/>
     <w:semiHidden/>
     <w:unhideWhenUsed/>
   </w:style>
-  <w:style w:type="paragraph" w:styleId="ListParagraph">
+  <w:style w:type="paragraph" w:styleId="a3">
     <w:name w:val="List Paragraph"/>
-    <w:basedOn w:val="Normal"/>
+    <w:basedOn w:val="a"/>
     <w:uiPriority w:val="34"/>
     <w:qFormat/>
     <w:rsid w:val="00343456"/>
